--- a/readme text.docx
+++ b/readme text.docx
@@ -98,6 +98,7 @@
           <w:rFonts w:ascii="Arial" w:hAnsi="Arial" w:cs="Arial"/>
           <w:sz w:val="32"/>
           <w:szCs w:val="32"/>
+          <w:lang w:val="pl-PL"/>
         </w:rPr>
       </w:pPr>
       <w:r>
@@ -105,6 +106,7 @@
           <w:rFonts w:ascii="Arial" w:hAnsi="Arial" w:cs="Arial"/>
           <w:sz w:val="32"/>
           <w:szCs w:val="32"/>
+          <w:lang w:val="pl-PL"/>
         </w:rPr>
         <w:t>Dominik Sarzynski, student no 16441814.</w:t>
       </w:r>
@@ -114,6 +116,7 @@
         <w:jc w:val="center"/>
         <w:rPr>
           <w:rFonts w:ascii="Arial" w:hAnsi="Arial" w:cs="Arial"/>
+          <w:lang w:val="pl-PL"/>
         </w:rPr>
       </w:pPr>
     </w:p>
@@ -122,22 +125,87 @@
         <w:jc w:val="center"/>
         <w:rPr>
           <w:rFonts w:ascii="Arial" w:hAnsi="Arial" w:cs="Arial"/>
-        </w:rPr>
-      </w:pPr>
+          <w:lang w:val="pl-PL"/>
+        </w:rPr>
+      </w:pPr>
+      <w:hyperlink r:id="rId8" w:history="1">
+        <w:r>
+          <w:rPr>
+            <w:rStyle w:val="Hyperlink"/>
+            <w:rFonts w:ascii="Arial" w:hAnsi="Arial" w:cs="Arial"/>
+            <w:lang w:val="pl-PL"/>
+          </w:rPr>
+          <w:t>https://dominiksarzynski.github.io/csy1018-assign1/</w:t>
+        </w:r>
+      </w:hyperlink>
     </w:p>
     <w:p>
       <w:pPr>
         <w:jc w:val="center"/>
+        <w:rPr>
+          <w:rFonts w:ascii="Arial" w:hAnsi="Arial" w:cs="Arial"/>
+          <w:lang w:val="pl-PL"/>
+        </w:rPr>
       </w:pPr>
     </w:p>
     <w:p>
       <w:pPr>
         <w:jc w:val="center"/>
-      </w:pPr>
+        <w:rPr>
+          <w:rFonts w:ascii="Arial" w:hAnsi="Arial" w:cs="Arial"/>
+          <w:lang w:val="pl-PL"/>
+        </w:rPr>
+      </w:pPr>
+      <w:r>
+        <w:rPr>
+          <w:rFonts w:ascii="Arial" w:hAnsi="Arial" w:cs="Arial"/>
+          <w:lang w:val="pl-PL"/>
+        </w:rPr>
+        <w:t>14/01/2017</w:t>
+      </w:r>
     </w:p>
     <w:p>
       <w:pPr>
         <w:jc w:val="center"/>
+        <w:rPr>
+          <w:rFonts w:ascii="Arial" w:hAnsi="Arial" w:cs="Arial"/>
+          <w:lang w:val="pl-PL"/>
+        </w:rPr>
+      </w:pPr>
+    </w:p>
+    <w:p>
+      <w:pPr>
+        <w:jc w:val="center"/>
+        <w:rPr>
+          <w:rFonts w:ascii="Arial" w:hAnsi="Arial" w:cs="Arial"/>
+          <w:lang w:val="pl-PL"/>
+        </w:rPr>
+      </w:pPr>
+    </w:p>
+    <w:p>
+      <w:pPr>
+        <w:jc w:val="center"/>
+        <w:rPr>
+          <w:lang w:val="pl-PL"/>
+        </w:rPr>
+      </w:pPr>
+    </w:p>
+    <w:p>
+      <w:pPr>
+        <w:jc w:val="center"/>
+        <w:rPr>
+          <w:lang w:val="pl-PL"/>
+        </w:rPr>
+      </w:pPr>
+      <w:bookmarkStart w:id="0" w:name="_GoBack"/>
+      <w:bookmarkEnd w:id="0"/>
+    </w:p>
+    <w:p>
+      <w:pPr>
+        <w:jc w:val="center"/>
+        <w:rPr>
+          <w:lang w:val="pl-PL"/>
+        </w:rPr>
       </w:pPr>
     </w:p>
     <w:p>
@@ -146,17 +214,25 @@
         <w:rPr>
           <w:b/>
           <w:bCs/>
+          <w:lang w:val="pl-PL"/>
         </w:rPr>
       </w:pPr>
       <w:r>
         <w:rPr>
           <w:b/>
           <w:bCs/>
+          <w:lang w:val="pl-PL"/>
         </w:rPr>
         <w:br w:type="page"/>
       </w:r>
     </w:p>
-    <w:p/>
+    <w:p>
+      <w:pPr>
+        <w:rPr>
+          <w:lang w:val="pl-PL"/>
+        </w:rPr>
+      </w:pPr>
+    </w:p>
     <w:p>
       <w:pPr>
         <w:pStyle w:val="Heading3"/>
@@ -164,6 +240,7 @@
           <w:rFonts w:ascii="Arial" w:hAnsi="Arial" w:cs="Arial"/>
           <w:sz w:val="22"/>
           <w:szCs w:val="22"/>
+          <w:lang w:val="pl-PL"/>
         </w:rPr>
       </w:pPr>
       <w:r>
@@ -171,6 +248,7 @@
           <w:rFonts w:ascii="Arial" w:hAnsi="Arial" w:cs="Arial"/>
           <w:sz w:val="22"/>
           <w:szCs w:val="22"/>
+          <w:lang w:val="pl-PL"/>
         </w:rPr>
         <w:t>Index Page</w:t>
       </w:r>
@@ -179,6 +257,7 @@
       <w:pPr>
         <w:rPr>
           <w:rFonts w:ascii="Arial" w:hAnsi="Arial" w:cs="Arial"/>
+          <w:lang w:val="pl-PL"/>
         </w:rPr>
       </w:pPr>
     </w:p>
@@ -3533,8 +3612,6 @@
     </w:p>
     <w:p/>
     <w:p>
-      <w:bookmarkStart w:id="0" w:name="_GoBack"/>
-      <w:bookmarkEnd w:id="0"/>
       <w:r>
         <w:t>Total hours I have spent to finish project I can estimate to around 40. It is difficult to give precise number however. Not having background in web designing, I need to review basics again to make sure that next time I will not going to sacrifice too much time to properly set up main layout of page. I found that most of tutorials available online are focused on “float left” approach of building structure of website. But I tried to use as much flexbox instead, to understand way of how it can be used. Most of my time with building my first website I spent on repairing endless errors which occurred during project building. I almost fixed them all, apart from main page being slightly too wide on right side. Also, when I resizing my website, on bio page footer is covering some part of text. I decided to leave website with small problems and focus on code being validate and not have errors. End project has been validated, all pictures resized to have less than 1mb, and I kept material approach as much as I could.</w:t>
       </w:r>
@@ -4023,7 +4100,7 @@
       </w:r>
     </w:p>
     <w:sectPr>
-      <w:footerReference w:type="default" r:id="rId8"/>
+      <w:footerReference w:type="default" r:id="rId9"/>
       <w:pgSz w:w="12240" w:h="15840"/>
       <w:pgMar w:top="1440" w:right="1440" w:bottom="1440" w:left="1440" w:header="720" w:footer="720" w:gutter="0"/>
       <w:cols w:space="720"/>
@@ -4092,7 +4169,7 @@
           <w:rPr>
             <w:noProof/>
           </w:rPr>
-          <w:t>7</w:t>
+          <w:t>2</w:t>
         </w:r>
         <w:r>
           <w:rPr>
@@ -6491,7 +6568,6 @@
     <w:name w:val="Hyperlink"/>
     <w:basedOn w:val="DefaultParagraphFont"/>
     <w:uiPriority w:val="99"/>
-    <w:semiHidden/>
     <w:unhideWhenUsed/>
     <w:rsid w:val="00B66857"/>
     <w:rPr>
@@ -6854,7 +6930,7 @@
 </file>
 
 <file path=customXml/itemProps1.xml><?xml version="1.0" encoding="utf-8"?>
-<ds:datastoreItem xmlns:ds="http://schemas.openxmlformats.org/officeDocument/2006/customXml" ds:itemID="{75D9EEDD-2255-4781-B754-6E455FE8A14C}">
+<ds:datastoreItem xmlns:ds="http://schemas.openxmlformats.org/officeDocument/2006/customXml" ds:itemID="{77D5A463-36B5-49A1-A9F9-F1A75DF1FF6A}">
   <ds:schemaRefs>
     <ds:schemaRef ds:uri="http://schemas.openxmlformats.org/officeDocument/2006/bibliography"/>
   </ds:schemaRefs>
